--- a/文档/java/Java面试通关秘籍1.docx
+++ b/文档/java/Java面试通关秘籍1.docx
@@ -2833,6 +2833,7 @@
     </w:p>
     <w:p>
       <w:pPr>
+        <w:pStyle w:val="5"/>
         <w:rPr>
           <w:rFonts w:hint="default"/>
         </w:rPr>
@@ -2843,6 +2844,165 @@
         </w:rPr>
         <w:t>为什么覆盖(不是重载)equals方法一定要覆盖hashCode方法</w:t>
       </w:r>
+    </w:p>
+    <w:p>
+      <w:pPr>
+        <w:rPr>
+          <w:rFonts w:hint="eastAsia"/>
+        </w:rPr>
+      </w:pPr>
+      <w:r>
+        <w:rPr>
+          <w:rFonts w:hint="default"/>
+        </w:rPr>
+        <w:t xml:space="preserve">因为如果只覆盖了equals而没有覆盖hashCode, 则两个不同的instance a和b虽然equals结果(业务逻辑上)相等,但却会有不同的hashcode,这样hashmap里面会同时存在a和b,而实际上我们需要hashmap里面只能保存其中一个,因为从业务逻辑方向看它们是相等的. </w:t>
+      </w:r>
+    </w:p>
+    <w:p>
+      <w:pPr>
+        <w:pStyle w:val="4"/>
+        <w:rPr>
+          <w:rFonts w:hint="eastAsia"/>
+        </w:rPr>
+      </w:pPr>
+      <w:r>
+        <w:rPr>
+          <w:rFonts w:hint="eastAsia"/>
+        </w:rPr>
+        <w:t>什么是Java序列化和反序列化，如何实现Java序列化？或者请解释Serializable 接口的作用</w:t>
+      </w:r>
+    </w:p>
+    <w:p>
+      <w:pPr>
+        <w:pStyle w:val="5"/>
+        <w:rPr>
+          <w:rFonts w:hint="eastAsia"/>
+        </w:rPr>
+      </w:pPr>
+      <w:r>
+        <w:rPr>
+          <w:rFonts w:hint="default"/>
+        </w:rPr>
+        <w:t>Java 序列化和反序列化</w:t>
+      </w:r>
+    </w:p>
+    <w:p>
+      <w:pPr>
+        <w:rPr>
+          <w:rFonts w:hint="default"/>
+        </w:rPr>
+      </w:pPr>
+      <w:r>
+        <w:rPr>
+          <w:rFonts w:hint="eastAsia"/>
+        </w:rPr>
+        <w:t>把JAVA对象转换为字节序列的过程就称为对象的序列化，将字节序列恢复成Java对象的过程称为对象的反序列化</w:t>
+      </w:r>
+      <w:r>
+        <w:rPr>
+          <w:rFonts w:hint="default"/>
+        </w:rPr>
+        <w:t>。</w:t>
+      </w:r>
+    </w:p>
+    <w:p>
+      <w:pPr>
+        <w:rPr>
+          <w:rFonts w:hint="eastAsia"/>
+        </w:rPr>
+      </w:pPr>
+    </w:p>
+    <w:p>
+      <w:pPr>
+        <w:rPr>
+          <w:rFonts w:hint="eastAsia"/>
+        </w:rPr>
+      </w:pPr>
+      <w:r>
+        <w:rPr>
+          <w:rFonts w:hint="eastAsia"/>
+        </w:rPr>
+        <w:t>ObjectOutputStream类：它继承OutputStream类并且实现ObjectOutput接口。利用该类来实现将对象存储（调用ObjectOutput接口中的writeObject()方法）。ObjectInputStream类：它继承InputStream类并且实现ObjectInput接口。利用该类来实现读取一个对象（调用ObjectInput接口中的readObject()方法）。</w:t>
+      </w:r>
+    </w:p>
+    <w:p>
+      <w:pPr>
+        <w:pStyle w:val="5"/>
+        <w:rPr>
+          <w:rFonts w:hint="eastAsia"/>
+        </w:rPr>
+      </w:pPr>
+      <w:r>
+        <w:rPr>
+          <w:rFonts w:hint="default"/>
+        </w:rPr>
+        <w:t>Serializable和Externalizable</w:t>
+      </w:r>
+    </w:p>
+    <w:p>
+      <w:pPr>
+        <w:rPr>
+          <w:rFonts w:hint="eastAsia"/>
+        </w:rPr>
+      </w:pPr>
+      <w:r>
+        <w:rPr>
+          <w:rFonts w:hint="eastAsia"/>
+        </w:rPr>
+        <w:t>只有实现了 serializable和Externalizable接口的类的对象才能被序列化  后者是前者的子类   实现这个借口的类完全由自身来控制序列化的行为，而仅仅实现前者的类可以采用默认的序列化方式。</w:t>
+      </w:r>
+    </w:p>
+    <w:p>
+      <w:pPr>
+        <w:rPr>
+          <w:rFonts w:hint="eastAsia"/>
+        </w:rPr>
+      </w:pPr>
+      <w:r>
+        <w:rPr>
+          <w:rFonts w:hint="eastAsia"/>
+        </w:rPr>
+        <w:t>如果某个类能够被串行化，其子类也可以被串行化。如果该类有父类，则分两种情况来考虑，如果该父类已经实现了可串行化接口。则其父类的相应字段及属性的处理和该类相同；如果该类的父类没有实现可串行化接口，则该类的父类所有的字段属性将不会串行化。</w:t>
+      </w:r>
+    </w:p>
+    <w:p>
+      <w:pPr>
+        <w:rPr>
+          <w:rFonts w:hint="eastAsia"/>
+        </w:rPr>
+      </w:pPr>
+      <w:r>
+        <w:rPr>
+          <w:rFonts w:hint="eastAsia"/>
+        </w:rPr>
+        <w:t>声明为static和transient类型的成员数据不能被串行化。因为static代表类的状态， transient代表对象的临时数据；</w:t>
+      </w:r>
+    </w:p>
+    <w:p>
+      <w:pPr>
+        <w:pStyle w:val="4"/>
+        <w:rPr>
+          <w:rFonts w:hint="eastAsia"/>
+        </w:rPr>
+      </w:pPr>
+      <w:r>
+        <w:rPr>
+          <w:rFonts w:hint="eastAsia"/>
+        </w:rPr>
+        <w:t>Object类中常见的方法，为什么wait</w:t>
+      </w:r>
+      <w:r>
+        <w:rPr>
+          <w:rFonts w:hint="default"/>
+        </w:rPr>
+        <w:t>、</w:t>
+      </w:r>
+      <w:r>
+        <w:rPr>
+          <w:rFonts w:hint="eastAsia"/>
+        </w:rPr>
+        <w:t>notify会放在Object里边</w:t>
+      </w:r>
       <w:r>
         <w:rPr>
           <w:rFonts w:hint="default"/>
@@ -2853,324 +3013,1938 @@
     <w:p>
       <w:pPr>
         <w:rPr>
-          <w:rFonts w:hint="default"/>
-        </w:rPr>
-      </w:pPr>
-    </w:p>
-    <w:p>
-      <w:pPr>
-        <w:rPr>
-          <w:rFonts w:hint="eastAsia"/>
-        </w:rPr>
-      </w:pPr>
+          <w:rFonts w:hint="eastAsia"/>
+        </w:rPr>
+      </w:pPr>
+      <w:r>
+        <w:rPr>
+          <w:rFonts w:hint="eastAsia"/>
+        </w:rPr>
+        <w:t>public final native Class&lt;?&gt; getClass();</w:t>
+      </w:r>
+    </w:p>
+    <w:p>
+      <w:pPr>
+        <w:rPr>
+          <w:rFonts w:hint="eastAsia"/>
+        </w:rPr>
+      </w:pPr>
+      <w:r>
+        <w:rPr>
+          <w:rFonts w:hint="eastAsia"/>
+        </w:rPr>
+        <w:t>public native int hashCode();</w:t>
+      </w:r>
+    </w:p>
+    <w:p>
+      <w:pPr>
+        <w:rPr>
+          <w:rFonts w:hint="eastAsia"/>
+        </w:rPr>
+      </w:pPr>
+      <w:r>
+        <w:rPr>
+          <w:rFonts w:hint="eastAsia"/>
+        </w:rPr>
+        <w:t>public boolean equals(Object obj) {</w:t>
+      </w:r>
+      <w:r>
+        <w:rPr>
+          <w:rFonts w:hint="default"/>
+        </w:rPr>
+        <w:t xml:space="preserve"> </w:t>
+      </w:r>
+      <w:r>
+        <w:rPr>
+          <w:rFonts w:hint="eastAsia"/>
+        </w:rPr>
+        <w:t>return (this == obj);</w:t>
+      </w:r>
+      <w:r>
+        <w:rPr>
+          <w:rFonts w:hint="default"/>
+        </w:rPr>
+        <w:t xml:space="preserve"> </w:t>
+      </w:r>
+      <w:r>
+        <w:rPr>
+          <w:rFonts w:hint="eastAsia"/>
+        </w:rPr>
+        <w:t>}</w:t>
+      </w:r>
+    </w:p>
+    <w:p>
+      <w:pPr>
+        <w:rPr>
+          <w:rFonts w:hint="eastAsia"/>
+        </w:rPr>
+      </w:pPr>
+      <w:r>
+        <w:rPr>
+          <w:rFonts w:hint="eastAsia"/>
+        </w:rPr>
+        <w:t>protected native Object clone() throws CloneNotSupportedException;</w:t>
+      </w:r>
+    </w:p>
+    <w:p>
+      <w:pPr>
+        <w:rPr>
+          <w:rFonts w:hint="eastAsia"/>
+        </w:rPr>
+      </w:pPr>
+      <w:r>
+        <w:rPr>
+          <w:rFonts w:hint="eastAsia"/>
+        </w:rPr>
+        <w:t>public String toString() {return getClass().getName() + "@" + Integer.toHexString(hashCode());}</w:t>
+      </w:r>
+    </w:p>
+    <w:p>
+      <w:pPr>
+        <w:rPr>
+          <w:rFonts w:hint="eastAsia"/>
+        </w:rPr>
+      </w:pPr>
+      <w:r>
+        <w:rPr>
+          <w:rFonts w:hint="eastAsia"/>
+        </w:rPr>
+        <w:t>public final native void notify();</w:t>
+      </w:r>
+    </w:p>
+    <w:p>
+      <w:pPr>
+        <w:rPr>
+          <w:rFonts w:hint="eastAsia"/>
+        </w:rPr>
+      </w:pPr>
+      <w:r>
+        <w:rPr>
+          <w:rFonts w:hint="eastAsia"/>
+        </w:rPr>
+        <w:t>public final native void notifyAll();</w:t>
+      </w:r>
+    </w:p>
+    <w:p>
+      <w:pPr>
+        <w:rPr>
+          <w:rFonts w:hint="eastAsia"/>
+        </w:rPr>
+      </w:pPr>
+      <w:r>
+        <w:rPr>
+          <w:rFonts w:hint="eastAsia"/>
+        </w:rPr>
+        <w:t>public final native void wait(long timeout) throws InterruptedException;</w:t>
+      </w:r>
+    </w:p>
+    <w:p>
+      <w:pPr>
+        <w:rPr>
+          <w:rFonts w:hint="default"/>
+        </w:rPr>
+      </w:pPr>
+      <w:r>
+        <w:rPr>
+          <w:rFonts w:hint="eastAsia"/>
+        </w:rPr>
+        <w:t>public final void wait(long timeout, int nanos) throws InterruptedException</w:t>
+      </w:r>
+      <w:r>
+        <w:rPr>
+          <w:rFonts w:hint="default"/>
+        </w:rPr>
+        <w:t>;</w:t>
+      </w:r>
+    </w:p>
+    <w:p>
+      <w:pPr>
+        <w:rPr>
+          <w:rFonts w:hint="eastAsia"/>
+        </w:rPr>
+      </w:pPr>
+      <w:r>
+        <w:rPr>
+          <w:rFonts w:hint="eastAsia"/>
+        </w:rPr>
+        <w:t>public final void wait() throws InterruptedException {    wait(0);}</w:t>
+      </w:r>
+    </w:p>
+    <w:p>
+      <w:pPr>
+        <w:rPr>
+          <w:rFonts w:hint="eastAsia"/>
+        </w:rPr>
+      </w:pPr>
+      <w:r>
+        <w:rPr>
+          <w:rFonts w:hint="eastAsia"/>
+        </w:rPr>
+        <w:t>protected void finalize() throws Throwable { }</w:t>
+      </w:r>
+    </w:p>
+    <w:p>
+      <w:pPr>
+        <w:pStyle w:val="4"/>
+        <w:rPr>
+          <w:rFonts w:hint="eastAsia"/>
+        </w:rPr>
+      </w:pPr>
+      <w:r>
+        <w:rPr>
+          <w:rFonts w:hint="eastAsia"/>
+        </w:rPr>
+        <w:t>Java的平台无关性如何体现出来的</w:t>
+      </w:r>
+    </w:p>
+    <w:p>
+      <w:pPr>
+        <w:rPr>
+          <w:rFonts w:hint="eastAsia"/>
+        </w:rPr>
+      </w:pPr>
+      <w:r>
+        <w:drawing>
+          <wp:inline distT="0" distB="0" distL="114300" distR="114300">
+            <wp:extent cx="5038090" cy="3780790"/>
+            <wp:effectExtent l="0" t="0" r="10160" b="10160"/>
+            <wp:docPr id="2" name="图片 2"/>
+            <wp:cNvGraphicFramePr>
+              <a:graphicFrameLocks xmlns:a="http://schemas.openxmlformats.org/drawingml/2006/main" noChangeAspect="1"/>
+            </wp:cNvGraphicFramePr>
+            <a:graphic xmlns:a="http://schemas.openxmlformats.org/drawingml/2006/main">
+              <a:graphicData uri="http://schemas.openxmlformats.org/drawingml/2006/picture">
+                <pic:pic xmlns:pic="http://schemas.openxmlformats.org/drawingml/2006/picture">
+                  <pic:nvPicPr>
+                    <pic:cNvPr id="2" name="图片 2"/>
+                    <pic:cNvPicPr>
+                      <a:picLocks noChangeAspect="1"/>
+                    </pic:cNvPicPr>
+                  </pic:nvPicPr>
+                  <pic:blipFill>
+                    <a:blip r:embed="rId9"/>
+                    <a:stretch>
+                      <a:fillRect/>
+                    </a:stretch>
+                  </pic:blipFill>
+                  <pic:spPr>
+                    <a:xfrm>
+                      <a:off x="0" y="0"/>
+                      <a:ext cx="5038090" cy="3780790"/>
+                    </a:xfrm>
+                    <a:prstGeom prst="rect">
+                      <a:avLst/>
+                    </a:prstGeom>
+                    <a:noFill/>
+                    <a:ln w="9525">
+                      <a:noFill/>
+                      <a:miter/>
+                    </a:ln>
+                  </pic:spPr>
+                </pic:pic>
+              </a:graphicData>
+            </a:graphic>
+          </wp:inline>
+        </w:drawing>
+      </w:r>
+    </w:p>
+    <w:p>
+      <w:pPr>
+        <w:rPr>
+          <w:rFonts w:hint="eastAsia"/>
+        </w:rPr>
+      </w:pPr>
+    </w:p>
+    <w:p>
+      <w:pPr>
+        <w:pStyle w:val="4"/>
+        <w:rPr>
+          <w:rFonts w:hint="eastAsia"/>
+        </w:rPr>
+      </w:pPr>
+      <w:r>
+        <w:rPr>
+          <w:rFonts w:hint="eastAsia"/>
+        </w:rPr>
+        <w:t>JDK和JRE的区别</w:t>
+      </w:r>
+    </w:p>
+    <w:p>
+      <w:pPr>
+        <w:rPr>
+          <w:rFonts w:hint="default"/>
+        </w:rPr>
+      </w:pPr>
+      <w:r>
+        <w:rPr>
+          <w:rFonts w:hint="eastAsia"/>
+        </w:rPr>
+        <w:t>JDK是Java Development Kit的缩写，是Java的开发工具包</w:t>
+      </w:r>
+      <w:r>
+        <w:rPr>
+          <w:rFonts w:hint="default"/>
+        </w:rPr>
+        <w:t>。</w:t>
+      </w:r>
+    </w:p>
+    <w:p>
+      <w:pPr>
+        <w:rPr>
+          <w:rFonts w:hint="eastAsia"/>
+        </w:rPr>
+      </w:pPr>
+      <w:r>
+        <w:rPr>
+          <w:rFonts w:hint="eastAsia"/>
+        </w:rPr>
+        <w:t>JRE是Java Runtime Environment的缩写，是Java程序的运行环境。</w:t>
+      </w:r>
+    </w:p>
+    <w:p>
+      <w:pPr>
+        <w:rPr>
+          <w:rFonts w:hint="default"/>
+        </w:rPr>
+      </w:pPr>
+      <w:r>
+        <w:rPr>
+          <w:rFonts w:hint="eastAsia"/>
+        </w:rPr>
+        <w:t>JDK和JRE是Java开发和运行工具，其中JDK包含了JRE，但是JRE是可以独立安装的</w:t>
+      </w:r>
+      <w:r>
+        <w:rPr>
+          <w:rFonts w:hint="default"/>
+        </w:rPr>
+        <w:t>。</w:t>
+      </w:r>
+    </w:p>
+    <w:p>
+      <w:pPr>
+        <w:rPr>
+          <w:rFonts w:hint="eastAsia"/>
+        </w:rPr>
+      </w:pPr>
+      <w:r>
+        <w:rPr>
+          <w:rFonts w:hint="eastAsia"/>
+        </w:rPr>
+        <w:t>JDK是Java的开发工具，它不仅提供了Java程序运行所需的JRE，还提供了一系列的编译，运行等工具，如javac，java，javaw等。JRE只是Java程序的运行环境，它最核心的内容就是JVM（Java虚拟机）及核心类库。</w:t>
+      </w:r>
+    </w:p>
+    <w:p>
+      <w:pPr>
+        <w:pStyle w:val="4"/>
+        <w:rPr>
+          <w:rFonts w:hint="eastAsia"/>
+        </w:rPr>
+      </w:pPr>
+      <w:r>
+        <w:rPr>
+          <w:rFonts w:hint="eastAsia"/>
+        </w:rPr>
+        <w:t>Java 8有哪些新特性</w:t>
+      </w:r>
+    </w:p>
+    <w:p>
+      <w:pPr>
+        <w:rPr>
+          <w:rFonts w:hint="eastAsia"/>
+        </w:rPr>
+      </w:pPr>
+      <w:r>
+        <w:rPr>
+          <w:rFonts w:hint="eastAsia"/>
+        </w:rPr>
+        <w:fldChar w:fldCharType="begin"/>
+      </w:r>
+      <w:r>
+        <w:rPr>
+          <w:rFonts w:hint="eastAsia"/>
+        </w:rPr>
+        <w:instrText xml:space="preserve"> HYPERLINK "http://www.importnew.com/11908.html" </w:instrText>
+      </w:r>
+      <w:r>
+        <w:rPr>
+          <w:rFonts w:hint="eastAsia"/>
+        </w:rPr>
+        <w:fldChar w:fldCharType="separate"/>
+      </w:r>
+      <w:r>
+        <w:rPr>
+          <w:rStyle w:val="12"/>
+          <w:rFonts w:hint="eastAsia"/>
+        </w:rPr>
+        <w:t>http://www.importnew.com/11908.html</w:t>
+      </w:r>
+      <w:r>
+        <w:rPr>
+          <w:rFonts w:hint="eastAsia"/>
+        </w:rPr>
+        <w:fldChar w:fldCharType="end"/>
+      </w:r>
+      <w:r>
+        <w:rPr>
+          <w:rFonts w:hint="default"/>
+        </w:rPr>
+        <w:t xml:space="preserve"> </w:t>
+      </w:r>
+    </w:p>
+    <w:p>
+      <w:pPr>
+        <w:pStyle w:val="5"/>
+        <w:rPr>
+          <w:rFonts w:hint="eastAsia"/>
+        </w:rPr>
+      </w:pPr>
+      <w:r>
+        <w:rPr>
+          <w:rFonts w:hint="eastAsia"/>
+        </w:rPr>
+        <w:t>Lambda表达式与Functional接口</w:t>
+      </w:r>
+    </w:p>
+    <w:p>
+      <w:pPr>
+        <w:rPr>
+          <w:rFonts w:hint="eastAsia"/>
+        </w:rPr>
+      </w:pPr>
+      <w:r>
+        <w:rPr>
+          <w:rFonts w:hint="eastAsia"/>
+        </w:rPr>
+        <w:t>一个lambda可以由用逗号分隔的参数列表、–&gt;符号与函数体三部分表示。</w:t>
+      </w:r>
+    </w:p>
+    <w:p>
+      <w:pPr>
+        <w:rPr>
+          <w:rFonts w:hint="eastAsia"/>
+        </w:rPr>
+      </w:pPr>
+      <w:r>
+        <w:rPr>
+          <w:rFonts w:hint="eastAsia"/>
+        </w:rPr>
+        <w:t>e -&gt; System.out.println( e )</w:t>
+      </w:r>
+    </w:p>
+    <w:p>
+      <w:pPr>
+        <w:rPr>
+          <w:rFonts w:hint="eastAsia"/>
+        </w:rPr>
+      </w:pPr>
+      <w:r>
+        <w:rPr>
+          <w:rFonts w:hint="eastAsia"/>
+        </w:rPr>
+        <w:t>( String e ) -&gt; System.out.println( e )</w:t>
+      </w:r>
+    </w:p>
+    <w:p>
+      <w:pPr>
+        <w:rPr>
+          <w:rFonts w:hint="eastAsia"/>
+        </w:rPr>
+      </w:pPr>
+      <w:r>
+        <w:rPr>
+          <w:rFonts w:hint="eastAsia"/>
+        </w:rPr>
+        <w:t>Lambda可以引用类的成员变量与局部变量（如果这些变量不是final的话，它们会被隐含的转为final，这样效率更高）</w:t>
+      </w:r>
+    </w:p>
+    <w:p>
+      <w:pPr>
+        <w:rPr>
+          <w:rFonts w:hint="eastAsia"/>
+        </w:rPr>
+      </w:pPr>
+    </w:p>
+    <w:p>
+      <w:pPr>
+        <w:rPr>
+          <w:rFonts w:hint="eastAsia"/>
+        </w:rPr>
+      </w:pPr>
+      <w:r>
+        <w:rPr>
+          <w:rFonts w:hint="eastAsia"/>
+        </w:rPr>
+        <w:t>函数式接口就是一个具有一个方法的普通接口。像这样的接口，可以被隐式转换为lambda表达式。</w:t>
+      </w:r>
+    </w:p>
+    <w:p>
+      <w:pPr>
+        <w:rPr>
+          <w:rFonts w:hint="default"/>
+        </w:rPr>
+      </w:pPr>
+      <w:r>
+        <w:rPr>
+          <w:rFonts w:hint="eastAsia"/>
+        </w:rPr>
+        <w:t>默认方法与静态方法并不影响函数式接口的契约，可以任意使用</w:t>
+      </w:r>
+      <w:r>
+        <w:rPr>
+          <w:rFonts w:hint="default"/>
+        </w:rPr>
+        <w:t>。</w:t>
+      </w:r>
+    </w:p>
+    <w:p>
+      <w:pPr>
+        <w:pStyle w:val="5"/>
+        <w:rPr>
+          <w:rFonts w:hint="eastAsia"/>
+        </w:rPr>
+      </w:pPr>
+      <w:r>
+        <w:rPr>
+          <w:rFonts w:hint="eastAsia"/>
+        </w:rPr>
+        <w:t>接口的默认方法与静态方法</w:t>
+      </w:r>
+    </w:p>
+    <w:p>
+      <w:pPr>
+        <w:rPr>
+          <w:rFonts w:hint="eastAsia"/>
+        </w:rPr>
+      </w:pPr>
+      <w:r>
+        <w:rPr>
+          <w:rFonts w:hint="default"/>
+        </w:rPr>
+        <w:t xml:space="preserve">Public </w:t>
+      </w:r>
+      <w:r>
+        <w:rPr>
+          <w:rFonts w:hint="eastAsia"/>
+        </w:rPr>
+        <w:t>interface Defaulable {</w:t>
+      </w:r>
+    </w:p>
+    <w:p>
+      <w:pPr>
+        <w:rPr>
+          <w:rFonts w:hint="eastAsia"/>
+        </w:rPr>
+      </w:pPr>
+      <w:r>
+        <w:rPr>
+          <w:rFonts w:hint="eastAsia"/>
+        </w:rPr>
+        <w:t xml:space="preserve">    default String notRequired() { </w:t>
+      </w:r>
+    </w:p>
+    <w:p>
+      <w:pPr>
+        <w:rPr>
+          <w:rFonts w:hint="eastAsia"/>
+        </w:rPr>
+      </w:pPr>
+      <w:r>
+        <w:rPr>
+          <w:rFonts w:hint="eastAsia"/>
+        </w:rPr>
+        <w:t xml:space="preserve">        return "Default implementation"; </w:t>
+      </w:r>
+    </w:p>
+    <w:p>
+      <w:pPr>
+        <w:ind w:firstLine="420"/>
+        <w:rPr>
+          <w:rFonts w:hint="eastAsia"/>
+        </w:rPr>
+      </w:pPr>
+      <w:r>
+        <w:rPr>
+          <w:rFonts w:hint="eastAsia"/>
+        </w:rPr>
+        <w:t>}</w:t>
+      </w:r>
+    </w:p>
+    <w:p>
+      <w:pPr>
+        <w:ind w:firstLine="420"/>
+        <w:rPr>
+          <w:rFonts w:hint="eastAsia"/>
+        </w:rPr>
+      </w:pPr>
+      <w:r>
+        <w:rPr>
+          <w:rFonts w:hint="eastAsia"/>
+        </w:rPr>
+        <w:t xml:space="preserve"> static Defaulable create( Supplier&lt; Defaulable &gt; supplier ) {</w:t>
+      </w:r>
+    </w:p>
+    <w:p>
+      <w:pPr>
+        <w:ind w:firstLine="420"/>
+        <w:rPr>
+          <w:rFonts w:hint="eastAsia"/>
+        </w:rPr>
+      </w:pPr>
+      <w:r>
+        <w:rPr>
+          <w:rFonts w:hint="eastAsia"/>
+        </w:rPr>
+        <w:t xml:space="preserve">       return supplier.get();</w:t>
+      </w:r>
+    </w:p>
+    <w:p>
+      <w:pPr>
+        <w:ind w:firstLine="420"/>
+        <w:rPr>
+          <w:rFonts w:hint="eastAsia"/>
+        </w:rPr>
+      </w:pPr>
+      <w:r>
+        <w:rPr>
+          <w:rFonts w:hint="eastAsia"/>
+        </w:rPr>
+        <w:t xml:space="preserve"> }   </w:t>
+      </w:r>
+    </w:p>
+    <w:p>
+      <w:pPr>
+        <w:rPr>
+          <w:rFonts w:hint="eastAsia"/>
+        </w:rPr>
+      </w:pPr>
+      <w:r>
+        <w:rPr>
+          <w:rFonts w:hint="eastAsia"/>
+        </w:rPr>
+        <w:t>}</w:t>
+      </w:r>
+    </w:p>
+    <w:p>
+      <w:pPr>
+        <w:pStyle w:val="5"/>
+        <w:rPr>
+          <w:rFonts w:hint="eastAsia"/>
+        </w:rPr>
+      </w:pPr>
+      <w:r>
+        <w:rPr>
+          <w:rFonts w:hint="eastAsia"/>
+        </w:rPr>
+        <w:t>方法引用</w:t>
+      </w:r>
+    </w:p>
+    <w:p>
+      <w:pPr>
+        <w:pStyle w:val="6"/>
+        <w:rPr>
+          <w:rFonts w:hint="eastAsia"/>
+        </w:rPr>
+      </w:pPr>
+      <w:r>
+        <w:rPr>
+          <w:rFonts w:hint="eastAsia"/>
+        </w:rPr>
+        <w:t>构造器引用</w:t>
+      </w:r>
+    </w:p>
+    <w:p>
+      <w:pPr>
+        <w:rPr>
+          <w:rFonts w:hint="eastAsia"/>
+        </w:rPr>
+      </w:pPr>
+      <w:r>
+        <w:rPr>
+          <w:rFonts w:hint="eastAsia"/>
+        </w:rPr>
+        <w:t>它的语法是Class::new，或者更一般的Class&lt; T &gt;::new。请注意构造器没有参数。</w:t>
+      </w:r>
+    </w:p>
+    <w:p>
+      <w:pPr>
+        <w:pStyle w:val="6"/>
+        <w:rPr>
+          <w:rFonts w:hint="eastAsia"/>
+        </w:rPr>
+      </w:pPr>
+      <w:r>
+        <w:rPr>
+          <w:rFonts w:hint="eastAsia"/>
+        </w:rPr>
+        <w:t>静态方法引用</w:t>
+      </w:r>
+    </w:p>
+    <w:p>
+      <w:pPr>
+        <w:rPr>
+          <w:rFonts w:hint="eastAsia"/>
+        </w:rPr>
+      </w:pPr>
+      <w:r>
+        <w:rPr>
+          <w:rFonts w:hint="eastAsia"/>
+        </w:rPr>
+        <w:t>它的语法是Class::static_method。请注意这个方法接受一个Car类型的参数。</w:t>
+      </w:r>
+    </w:p>
+    <w:p>
+      <w:pPr>
+        <w:pStyle w:val="6"/>
+        <w:rPr>
+          <w:rFonts w:hint="eastAsia"/>
+        </w:rPr>
+      </w:pPr>
+      <w:r>
+        <w:rPr>
+          <w:rFonts w:hint="eastAsia"/>
+        </w:rPr>
+        <w:t>特定类的任意对象的方法引用</w:t>
+      </w:r>
+    </w:p>
+    <w:p>
+      <w:pPr>
+        <w:rPr>
+          <w:rFonts w:hint="eastAsia"/>
+        </w:rPr>
+      </w:pPr>
+      <w:r>
+        <w:rPr>
+          <w:rFonts w:hint="eastAsia"/>
+        </w:rPr>
+        <w:t>它的语法是Class::method。请注意，这个方法没有参数。</w:t>
+      </w:r>
+    </w:p>
+    <w:p>
+      <w:pPr>
+        <w:pStyle w:val="6"/>
+        <w:rPr>
+          <w:rFonts w:hint="eastAsia"/>
+        </w:rPr>
+      </w:pPr>
+      <w:r>
+        <w:rPr>
+          <w:rFonts w:hint="eastAsia"/>
+        </w:rPr>
+        <w:t>特定对象的方法引用</w:t>
+      </w:r>
+    </w:p>
+    <w:p>
+      <w:pPr>
+        <w:rPr>
+          <w:rFonts w:hint="eastAsia"/>
+        </w:rPr>
+      </w:pPr>
+      <w:r>
+        <w:rPr>
+          <w:rFonts w:hint="eastAsia"/>
+        </w:rPr>
+        <w:t>它的语法是instance::method。请注意，这个方法接受一个Car类型的参数</w:t>
+      </w:r>
+    </w:p>
+    <w:p>
+      <w:pPr>
+        <w:pStyle w:val="5"/>
+        <w:rPr>
+          <w:rFonts w:hint="eastAsia"/>
+        </w:rPr>
+      </w:pPr>
+      <w:r>
+        <w:rPr>
+          <w:rFonts w:hint="eastAsia"/>
+        </w:rPr>
+        <w:t>重复注解</w:t>
+      </w:r>
+    </w:p>
+    <w:p>
+      <w:pPr>
+        <w:rPr>
+          <w:rFonts w:hint="eastAsia"/>
+        </w:rPr>
+      </w:pPr>
+      <w:r>
+        <w:rPr>
+          <w:rFonts w:hint="eastAsia"/>
+        </w:rPr>
+        <w:t>@Target( ElementType.TYPE )</w:t>
+      </w:r>
+    </w:p>
+    <w:p>
+      <w:pPr>
+        <w:rPr>
+          <w:rFonts w:hint="eastAsia"/>
+        </w:rPr>
+      </w:pPr>
+      <w:r>
+        <w:rPr>
+          <w:rFonts w:hint="eastAsia"/>
+        </w:rPr>
+        <w:t>    @Retention( RetentionPolicy.RUNTIME )</w:t>
+      </w:r>
+    </w:p>
+    <w:p>
+      <w:pPr>
+        <w:rPr>
+          <w:rFonts w:hint="eastAsia"/>
+        </w:rPr>
+      </w:pPr>
+      <w:r>
+        <w:rPr>
+          <w:rFonts w:hint="eastAsia"/>
+        </w:rPr>
+        <w:t>    public @interface Filters {</w:t>
+      </w:r>
+    </w:p>
+    <w:p>
+      <w:pPr>
+        <w:rPr>
+          <w:rFonts w:hint="eastAsia"/>
+        </w:rPr>
+      </w:pPr>
+      <w:r>
+        <w:rPr>
+          <w:rFonts w:hint="eastAsia"/>
+        </w:rPr>
+        <w:t>        Filter[] value();</w:t>
+      </w:r>
+    </w:p>
+    <w:p>
+      <w:pPr>
+        <w:rPr>
+          <w:rFonts w:hint="eastAsia"/>
+        </w:rPr>
+      </w:pPr>
+      <w:r>
+        <w:rPr>
+          <w:rFonts w:hint="eastAsia"/>
+        </w:rPr>
+        <w:t>    }</w:t>
+      </w:r>
+    </w:p>
+    <w:p>
+      <w:pPr>
+        <w:rPr>
+          <w:rFonts w:hint="eastAsia"/>
+        </w:rPr>
+      </w:pPr>
+      <w:r>
+        <w:rPr>
+          <w:rFonts w:hint="eastAsia"/>
+        </w:rPr>
+        <w:t>     </w:t>
+      </w:r>
+    </w:p>
+    <w:p>
+      <w:pPr>
+        <w:rPr>
+          <w:rFonts w:hint="eastAsia"/>
+        </w:rPr>
+      </w:pPr>
+      <w:r>
+        <w:rPr>
+          <w:rFonts w:hint="eastAsia"/>
+        </w:rPr>
+        <w:t>    @Target( ElementType.TYPE )</w:t>
+      </w:r>
+    </w:p>
+    <w:p>
+      <w:pPr>
+        <w:rPr>
+          <w:rFonts w:hint="eastAsia"/>
+        </w:rPr>
+      </w:pPr>
+      <w:r>
+        <w:rPr>
+          <w:rFonts w:hint="eastAsia"/>
+        </w:rPr>
+        <w:t>    @Retention( RetentionPolicy.RUNTIME )</w:t>
+      </w:r>
+    </w:p>
+    <w:p>
+      <w:pPr>
+        <w:rPr>
+          <w:rFonts w:hint="eastAsia"/>
+        </w:rPr>
+      </w:pPr>
+      <w:r>
+        <w:rPr>
+          <w:rFonts w:hint="eastAsia"/>
+        </w:rPr>
+        <w:t>    </w:t>
+      </w:r>
+      <w:r>
+        <w:rPr>
+          <w:rFonts w:hint="eastAsia"/>
+          <w:color w:val="FF0000"/>
+        </w:rPr>
+        <w:t>@Repeatable( Filters.class )</w:t>
+      </w:r>
+    </w:p>
+    <w:p>
+      <w:pPr>
+        <w:rPr>
+          <w:rFonts w:hint="eastAsia"/>
+        </w:rPr>
+      </w:pPr>
+      <w:r>
+        <w:rPr>
+          <w:rFonts w:hint="eastAsia"/>
+        </w:rPr>
+        <w:t>    public @interface Filter {</w:t>
+      </w:r>
+    </w:p>
+    <w:p>
+      <w:pPr>
+        <w:rPr>
+          <w:rFonts w:hint="eastAsia"/>
+        </w:rPr>
+      </w:pPr>
+      <w:r>
+        <w:rPr>
+          <w:rFonts w:hint="eastAsia"/>
+        </w:rPr>
+        <w:t>        String value();</w:t>
+      </w:r>
+    </w:p>
+    <w:p>
+      <w:pPr>
+        <w:rPr>
+          <w:rFonts w:hint="eastAsia"/>
+        </w:rPr>
+      </w:pPr>
+      <w:r>
+        <w:rPr>
+          <w:rFonts w:hint="eastAsia"/>
+        </w:rPr>
+        <w:t>    };</w:t>
+      </w:r>
+    </w:p>
+    <w:p>
+      <w:pPr>
+        <w:rPr>
+          <w:rFonts w:hint="eastAsia"/>
+        </w:rPr>
+      </w:pPr>
+      <w:r>
+        <w:rPr>
+          <w:rFonts w:hint="eastAsia"/>
+        </w:rPr>
+        <w:t>     </w:t>
+      </w:r>
+    </w:p>
+    <w:p>
+      <w:pPr>
+        <w:rPr>
+          <w:rFonts w:hint="eastAsia"/>
+        </w:rPr>
+      </w:pPr>
+      <w:r>
+        <w:rPr>
+          <w:rFonts w:hint="eastAsia"/>
+        </w:rPr>
+        <w:t>    @Filter( "filter1" )</w:t>
+      </w:r>
+    </w:p>
+    <w:p>
+      <w:pPr>
+        <w:rPr>
+          <w:rFonts w:hint="eastAsia"/>
+        </w:rPr>
+      </w:pPr>
+      <w:r>
+        <w:rPr>
+          <w:rFonts w:hint="eastAsia"/>
+        </w:rPr>
+        <w:t>    @Filter( "filter2" )</w:t>
+      </w:r>
+    </w:p>
+    <w:p>
+      <w:pPr>
+        <w:rPr>
+          <w:rFonts w:hint="eastAsia"/>
+        </w:rPr>
+      </w:pPr>
+      <w:r>
+        <w:rPr>
+          <w:rFonts w:hint="eastAsia"/>
+        </w:rPr>
+        <w:t xml:space="preserve">    public interface Filterable {        </w:t>
+      </w:r>
+    </w:p>
+    <w:p>
+      <w:pPr>
+        <w:ind w:firstLine="267"/>
+        <w:rPr>
+          <w:rFonts w:hint="eastAsia"/>
+        </w:rPr>
+      </w:pPr>
+      <w:r>
+        <w:rPr>
+          <w:rFonts w:hint="eastAsia"/>
+        </w:rPr>
+        <w:t>}</w:t>
+      </w:r>
+    </w:p>
+    <w:p>
+      <w:pPr>
+        <w:rPr>
+          <w:rFonts w:hint="eastAsia"/>
+        </w:rPr>
+      </w:pPr>
+      <w:r>
+        <w:rPr>
+          <w:rFonts w:hint="eastAsia"/>
+        </w:rPr>
+        <w:t>反射相关的API提供了新的函数getAnnotationsByType()来返回重复注解的类型（请注意Filterable.class.getAnnotation( Filters.class )经编译器处理后将会返回Filters的实例）。</w:t>
+      </w:r>
+    </w:p>
+    <w:p>
+      <w:pPr>
+        <w:pStyle w:val="5"/>
+        <w:rPr>
+          <w:rFonts w:hint="eastAsia"/>
+        </w:rPr>
+      </w:pPr>
+      <w:r>
+        <w:rPr>
+          <w:rFonts w:hint="eastAsia"/>
+        </w:rPr>
+        <w:t>更好的类型推测机制</w:t>
+      </w:r>
+    </w:p>
+    <w:p>
+      <w:pPr>
+        <w:pStyle w:val="5"/>
+        <w:rPr>
+          <w:rFonts w:hint="eastAsia"/>
+        </w:rPr>
+      </w:pPr>
+      <w:r>
+        <w:rPr>
+          <w:rFonts w:hint="eastAsia"/>
+        </w:rPr>
+        <w:t>扩展注解的支持</w:t>
+      </w:r>
+    </w:p>
+    <w:p>
+      <w:pPr>
+        <w:rPr>
+          <w:rFonts w:hint="eastAsia"/>
+        </w:rPr>
+      </w:pPr>
+      <w:r>
+        <w:rPr>
+          <w:rFonts w:hint="eastAsia"/>
+        </w:rPr>
+        <w:t>ElementType.TYPE_USE和ElementType.TYPE_PARAMETER是两个新添加的用于描述适当的注解上下文的元素类型。</w:t>
+      </w:r>
+    </w:p>
+    <w:p>
+      <w:pPr>
+        <w:pStyle w:val="5"/>
+        <w:rPr>
+          <w:rFonts w:hint="eastAsia"/>
+        </w:rPr>
+      </w:pPr>
+      <w:r>
+        <w:rPr>
+          <w:rFonts w:hint="eastAsia"/>
+        </w:rPr>
+        <w:t>Java编译器的新特性</w:t>
+      </w:r>
+    </w:p>
+    <w:p>
+      <w:pPr>
+        <w:pStyle w:val="6"/>
+        <w:rPr>
+          <w:rFonts w:hint="eastAsia"/>
+        </w:rPr>
+      </w:pPr>
+      <w:r>
+        <w:rPr>
+          <w:rFonts w:hint="eastAsia"/>
+        </w:rPr>
+        <w:t>参数名字</w:t>
+      </w:r>
+    </w:p>
+    <w:p>
+      <w:pPr>
+        <w:rPr>
+          <w:rFonts w:hint="eastAsia"/>
+        </w:rPr>
+      </w:pPr>
+      <w:r>
+        <w:rPr>
+          <w:rFonts w:hint="eastAsia"/>
+        </w:rPr>
+        <w:t>–parameters参数来编译类</w:t>
+      </w:r>
+    </w:p>
+    <w:p>
+      <w:pPr>
+        <w:pStyle w:val="5"/>
+        <w:rPr>
+          <w:rFonts w:hint="eastAsia"/>
+        </w:rPr>
+      </w:pPr>
+      <w:r>
+        <w:rPr>
+          <w:rFonts w:hint="eastAsia"/>
+        </w:rPr>
+        <w:t>Java 类库的新特性</w:t>
+      </w:r>
+    </w:p>
+    <w:p>
+      <w:pPr>
+        <w:pStyle w:val="6"/>
+        <w:rPr>
+          <w:rFonts w:hint="eastAsia"/>
+        </w:rPr>
+      </w:pPr>
+      <w:r>
+        <w:rPr>
+          <w:rFonts w:hint="eastAsia"/>
+        </w:rPr>
+        <w:t>Optional</w:t>
+      </w:r>
+    </w:p>
+    <w:p>
+      <w:pPr>
+        <w:pStyle w:val="6"/>
+        <w:rPr>
+          <w:rFonts w:hint="eastAsia"/>
+        </w:rPr>
+      </w:pPr>
+      <w:r>
+        <w:rPr>
+          <w:rFonts w:hint="eastAsia"/>
+        </w:rPr>
+        <w:t>Stream</w:t>
+      </w:r>
+    </w:p>
+    <w:p>
+      <w:pPr>
+        <w:pStyle w:val="6"/>
+        <w:rPr>
+          <w:rFonts w:hint="eastAsia"/>
+        </w:rPr>
+      </w:pPr>
+      <w:r>
+        <w:rPr>
+          <w:rFonts w:hint="eastAsia"/>
+        </w:rPr>
+        <w:t>Date/Time API (JSR 310)</w:t>
+      </w:r>
+    </w:p>
+    <w:p>
+      <w:pPr>
+        <w:pStyle w:val="6"/>
+        <w:rPr>
+          <w:rFonts w:hint="eastAsia"/>
+        </w:rPr>
+      </w:pPr>
+      <w:r>
+        <w:rPr>
+          <w:rFonts w:hint="eastAsia"/>
+        </w:rPr>
+        <w:t>JavaScript引擎Nashorn</w:t>
+      </w:r>
+    </w:p>
+    <w:p>
+      <w:pPr>
+        <w:pStyle w:val="6"/>
+        <w:rPr>
+          <w:rFonts w:hint="eastAsia"/>
+        </w:rPr>
+      </w:pPr>
+      <w:r>
+        <w:rPr>
+          <w:rFonts w:hint="eastAsia"/>
+        </w:rPr>
+        <w:t>Base64</w:t>
+      </w:r>
+    </w:p>
+    <w:p>
+      <w:pPr>
+        <w:pStyle w:val="6"/>
+        <w:rPr>
+          <w:rFonts w:hint="eastAsia"/>
+        </w:rPr>
+      </w:pPr>
+      <w:r>
+        <w:rPr>
+          <w:rFonts w:hint="eastAsia"/>
+        </w:rPr>
+        <w:t>并行（parallel）数组</w:t>
+      </w:r>
+    </w:p>
+    <w:p>
+      <w:pPr>
+        <w:pStyle w:val="5"/>
+        <w:rPr>
+          <w:rFonts w:hint="eastAsia"/>
+        </w:rPr>
+      </w:pPr>
+      <w:r>
+        <w:rPr>
+          <w:rFonts w:hint="eastAsia"/>
+        </w:rPr>
+        <w:t>新的Java工具</w:t>
+      </w:r>
+    </w:p>
+    <w:p>
+      <w:pPr>
+        <w:pStyle w:val="6"/>
+        <w:rPr>
+          <w:rFonts w:hint="eastAsia"/>
+        </w:rPr>
+      </w:pPr>
+      <w:r>
+        <w:rPr>
+          <w:rFonts w:hint="eastAsia"/>
+        </w:rPr>
+        <w:t>Nashorn引擎: jjs</w:t>
+      </w:r>
+    </w:p>
+    <w:p>
+      <w:pPr>
+        <w:pStyle w:val="6"/>
+        <w:rPr>
+          <w:rFonts w:hint="eastAsia"/>
+        </w:rPr>
+      </w:pPr>
+      <w:r>
+        <w:rPr>
+          <w:rFonts w:hint="eastAsia"/>
+        </w:rPr>
+        <w:t>类依赖分析器jdeps</w:t>
+      </w:r>
+    </w:p>
+    <w:p>
+      <w:pPr>
+        <w:pStyle w:val="3"/>
+        <w:rPr>
+          <w:rFonts w:hint="eastAsia"/>
+        </w:rPr>
+      </w:pPr>
+      <w:r>
+        <w:rPr>
+          <w:rFonts w:hint="eastAsia"/>
+        </w:rPr>
+        <w:t>Java常见集合</w:t>
+      </w:r>
+    </w:p>
+    <w:p>
+      <w:pPr>
+        <w:pStyle w:val="4"/>
+        <w:rPr>
+          <w:rFonts w:hint="eastAsia"/>
+        </w:rPr>
+      </w:pPr>
+      <w:r>
+        <w:rPr>
+          <w:rFonts w:hint="eastAsia"/>
+        </w:rPr>
+        <w:t>List 和 Set 区别</w:t>
+      </w:r>
+    </w:p>
+    <w:p>
+      <w:pPr>
+        <w:rPr>
+          <w:rFonts w:hint="default"/>
+        </w:rPr>
+      </w:pPr>
+      <w:r>
+        <w:rPr>
+          <w:rFonts w:hint="eastAsia"/>
+        </w:rPr>
+        <w:t xml:space="preserve">Iterable&lt;E&gt; </w:t>
+      </w:r>
+      <w:r>
+        <w:rPr>
+          <w:rFonts w:hint="default"/>
+        </w:rPr>
+        <w:t>&lt;--- Collection&lt;E&gt; &lt;--- List&lt;E&gt;</w:t>
+      </w:r>
+    </w:p>
+    <w:p>
+      <w:pPr>
+        <w:rPr>
+          <w:rFonts w:hint="eastAsia"/>
+        </w:rPr>
+      </w:pPr>
+      <w:r>
+        <w:rPr>
+          <w:rFonts w:hint="eastAsia"/>
+        </w:rPr>
+        <w:t xml:space="preserve">Iterable&lt;E&gt; </w:t>
+      </w:r>
+      <w:r>
+        <w:rPr>
+          <w:rFonts w:hint="default"/>
+        </w:rPr>
+        <w:t xml:space="preserve">&lt;--- Collection&lt;E&gt; &lt;--- </w:t>
+      </w:r>
+      <w:r>
+        <w:rPr>
+          <w:rFonts w:hint="default"/>
+        </w:rPr>
+        <w:t>Set</w:t>
+      </w:r>
+      <w:r>
+        <w:rPr>
+          <w:rFonts w:hint="default"/>
+        </w:rPr>
+        <w:t>&lt;E&gt;</w:t>
+      </w:r>
+    </w:p>
+    <w:p>
+      <w:pPr>
+        <w:pStyle w:val="4"/>
+        <w:rPr>
+          <w:rFonts w:hint="eastAsia"/>
+        </w:rPr>
+      </w:pPr>
+      <w:r>
+        <w:rPr>
+          <w:rFonts w:hint="eastAsia"/>
+        </w:rPr>
+        <w:t>Set和hashCode以及equals方法的联系</w:t>
+      </w:r>
+    </w:p>
+    <w:p>
+      <w:pPr>
+        <w:rPr>
+          <w:rFonts w:hint="eastAsia"/>
+        </w:rPr>
+      </w:pPr>
+      <w:r>
+        <w:rPr>
+          <w:rFonts w:hint="eastAsia"/>
+        </w:rPr>
+        <w:t>当equals()方法被override时，hashCode()也要被override。按照一般hashCode()方法的实现来说，相等的对象，它们的hash code一定相等。</w:t>
+      </w:r>
+    </w:p>
+    <w:p>
+      <w:pPr>
+        <w:rPr>
+          <w:rFonts w:hint="eastAsia"/>
+        </w:rPr>
+      </w:pPr>
+      <w:r>
+        <w:rPr>
+          <w:rFonts w:hint="eastAsia"/>
+        </w:rPr>
+        <w:t>相等（相同）的对象必须具有相等的哈希码（或者散列码）。</w:t>
+      </w:r>
+    </w:p>
+    <w:p>
+      <w:pPr>
+        <w:rPr>
+          <w:rFonts w:hint="eastAsia"/>
+        </w:rPr>
+      </w:pPr>
+      <w:r>
+        <w:rPr>
+          <w:rFonts w:hint="eastAsia"/>
+        </w:rPr>
+        <w:t>如果两个对象的hashCode相同，它们并不一定相同。</w:t>
+      </w:r>
+    </w:p>
+    <w:p>
+      <w:pPr>
+        <w:pStyle w:val="4"/>
+        <w:rPr>
+          <w:rFonts w:hint="eastAsia"/>
+        </w:rPr>
+      </w:pPr>
+      <w:r>
+        <w:rPr>
+          <w:rFonts w:hint="eastAsia"/>
+        </w:rPr>
+        <w:t>List 和 Map 区别</w:t>
+      </w:r>
+    </w:p>
+    <w:p>
+      <w:pPr>
+        <w:rPr>
+          <w:rFonts w:hint="eastAsia"/>
+        </w:rPr>
+      </w:pPr>
+      <w:r>
+        <w:rPr>
+          <w:rFonts w:hint="eastAsia"/>
+        </w:rPr>
+        <w:t>interface Map&lt;K,V&gt;</w:t>
+      </w:r>
+    </w:p>
+    <w:p>
+      <w:pPr>
+        <w:pStyle w:val="4"/>
+        <w:rPr>
+          <w:rFonts w:hint="eastAsia"/>
+        </w:rPr>
+      </w:pPr>
+      <w:r>
+        <w:rPr>
+          <w:rFonts w:hint="eastAsia"/>
+        </w:rPr>
+        <w:t>Arraylist 与 LinkedList 区别</w:t>
+      </w:r>
+    </w:p>
+    <w:p>
+      <w:pPr>
+        <w:rPr>
+          <w:rFonts w:hint="default"/>
+        </w:rPr>
+      </w:pPr>
+      <w:r>
+        <w:rPr>
+          <w:rFonts w:hint="default"/>
+        </w:rPr>
+        <w:t>Object &lt;--- AbstractCollection&lt;E&gt; &lt;--- AbstractList&lt;E&gt; &lt;--- ArrayList&lt;E&gt;</w:t>
+      </w:r>
+    </w:p>
+    <w:p>
+      <w:pPr>
+        <w:rPr>
+          <w:rFonts w:hint="eastAsia"/>
+        </w:rPr>
+      </w:pPr>
+    </w:p>
+    <w:p>
+      <w:pPr>
+        <w:rPr>
+          <w:rFonts w:hint="eastAsia"/>
+        </w:rPr>
+      </w:pPr>
+      <w:r>
+        <w:rPr>
+          <w:rFonts w:hint="default"/>
+        </w:rPr>
+        <w:t xml:space="preserve">                                       AbstractList&lt;E&gt; &lt;--- </w:t>
+      </w:r>
+      <w:r>
+        <w:rPr>
+          <w:rFonts w:hint="eastAsia"/>
+        </w:rPr>
+        <w:t>AbstractSequentialList&lt;E&gt;</w:t>
+      </w:r>
+      <w:r>
+        <w:rPr>
+          <w:rFonts w:hint="default"/>
+        </w:rPr>
+        <w:t xml:space="preserve"> &lt;--- </w:t>
+      </w:r>
+      <w:r>
+        <w:rPr>
+          <w:rFonts w:hint="eastAsia"/>
+        </w:rPr>
+        <w:t>LinkedList&lt;E&gt;</w:t>
+      </w:r>
+    </w:p>
+    <w:p>
+      <w:pPr>
+        <w:pStyle w:val="4"/>
+        <w:rPr>
+          <w:rFonts w:hint="eastAsia"/>
+        </w:rPr>
+      </w:pPr>
+      <w:r>
+        <w:rPr>
+          <w:rFonts w:hint="eastAsia"/>
+        </w:rPr>
+        <w:t>ArrayList 与 Vector 区别</w:t>
+      </w:r>
+    </w:p>
+    <w:p>
+      <w:pPr>
+        <w:rPr>
+          <w:rFonts w:hint="default"/>
+        </w:rPr>
+      </w:pPr>
+      <w:r>
+        <w:rPr>
+          <w:rFonts w:hint="default"/>
+        </w:rPr>
+        <w:t>Object &lt;--- AbstractCollection&lt;E&gt; &lt;--- AbstractList&lt;E&gt; &lt;--- ArrayList&lt;E&gt;</w:t>
+      </w:r>
+    </w:p>
+    <w:p>
+      <w:pPr>
+        <w:rPr>
+          <w:rFonts w:hint="default"/>
+        </w:rPr>
+      </w:pPr>
+      <w:r>
+        <w:rPr>
+          <w:rFonts w:hint="default"/>
+        </w:rPr>
+        <w:t xml:space="preserve">Object &lt;--- AbstractCollection&lt;E&gt; &lt;--- AbstractList&lt;E&gt; &lt;--- </w:t>
+      </w:r>
+      <w:r>
+        <w:rPr>
+          <w:rFonts w:hint="default"/>
+        </w:rPr>
+        <w:t>Vector</w:t>
+      </w:r>
+      <w:r>
+        <w:rPr>
+          <w:rFonts w:hint="default"/>
+        </w:rPr>
+        <w:t>&lt;E&gt;</w:t>
+      </w:r>
+    </w:p>
+    <w:p>
+      <w:pPr>
+        <w:rPr>
+          <w:rFonts w:hint="eastAsia"/>
+        </w:rPr>
+      </w:pPr>
+      <w:r>
+        <w:rPr>
+          <w:rFonts w:hint="default"/>
+        </w:rPr>
+        <w:t>V</w:t>
+      </w:r>
+      <w:r>
+        <w:rPr>
+          <w:rFonts w:hint="eastAsia"/>
+        </w:rPr>
+        <w:t>ector是线程（Thread）同步（Synchronized）的，所以它也是线程安全的，而Arraylist是线程异步（ASynchronized）的，是不安全的。</w:t>
+      </w:r>
+    </w:p>
+    <w:p>
+      <w:pPr>
+        <w:rPr>
+          <w:rFonts w:hint="default"/>
+        </w:rPr>
+      </w:pPr>
+      <w:r>
+        <w:rPr>
+          <w:rFonts w:hint="default"/>
+        </w:rPr>
+        <w:t>ArrayList默认大小是10</w:t>
+      </w:r>
+      <w:r>
+        <w:rPr>
+          <w:rFonts w:hint="default"/>
+        </w:rPr>
+        <w:t>，Vector默认大小是10。</w:t>
+      </w:r>
+    </w:p>
+    <w:p>
+      <w:pPr>
+        <w:rPr>
+          <w:rFonts w:hint="default"/>
+        </w:rPr>
+      </w:pPr>
+      <w:r>
+        <w:rPr>
+          <w:rFonts w:hint="default"/>
+        </w:rPr>
+        <w:t xml:space="preserve">ArrayList调整大小：int newCapacity = oldCapacity + (oldCapacity &gt;&gt; 1); </w:t>
+      </w:r>
+    </w:p>
+    <w:p>
+      <w:pPr>
+        <w:rPr>
+          <w:rFonts w:hint="eastAsia"/>
+        </w:rPr>
+      </w:pPr>
+      <w:r>
+        <w:rPr>
+          <w:rFonts w:hint="default"/>
+        </w:rPr>
+        <w:t>Vector调整大小：int newCapacity = oldCapacity + ((capacityIncrement &gt; 0) ? capacityIncrement : oldCapacity);</w:t>
+      </w:r>
+    </w:p>
+    <w:p>
+      <w:pPr>
+        <w:pStyle w:val="4"/>
+        <w:rPr>
+          <w:rFonts w:hint="eastAsia"/>
+        </w:rPr>
+      </w:pPr>
+      <w:r>
+        <w:rPr>
+          <w:rFonts w:hint="eastAsia"/>
+        </w:rPr>
+        <w:t>HashMap 和 Hashtable 的区别</w:t>
+      </w:r>
+    </w:p>
+    <w:p>
+      <w:pPr>
+        <w:rPr>
+          <w:rFonts w:hint="eastAsia"/>
+        </w:rPr>
+      </w:pPr>
+      <w:r>
+        <w:rPr>
+          <w:rFonts w:hint="eastAsia"/>
+        </w:rPr>
+        <w:t>AbstractMap&lt;K,V&gt;</w:t>
+      </w:r>
+      <w:r>
+        <w:rPr>
+          <w:rFonts w:hint="default"/>
+        </w:rPr>
+        <w:t xml:space="preserve"> &lt;--- </w:t>
+      </w:r>
+      <w:r>
+        <w:rPr>
+          <w:rFonts w:hint="eastAsia"/>
+        </w:rPr>
+        <w:t>HashMap&lt;K,V&gt;</w:t>
+      </w:r>
+    </w:p>
+    <w:p>
+      <w:pPr>
+        <w:rPr>
+          <w:rFonts w:hint="eastAsia"/>
+        </w:rPr>
+      </w:pPr>
+      <w:r>
+        <w:rPr>
+          <w:rFonts w:hint="eastAsia"/>
+        </w:rPr>
+        <w:t>Dictionary&lt;K,V&gt;</w:t>
+      </w:r>
+      <w:r>
+        <w:rPr>
+          <w:rFonts w:hint="default"/>
+        </w:rPr>
+        <w:t xml:space="preserve"> &lt;--- </w:t>
+      </w:r>
+      <w:r>
+        <w:rPr>
+          <w:rFonts w:hint="eastAsia"/>
+        </w:rPr>
+        <w:t>Hashtable&lt;K,V&gt;</w:t>
+      </w:r>
+    </w:p>
+    <w:p>
+      <w:pPr>
+        <w:rPr>
+          <w:rFonts w:hint="eastAsia"/>
+        </w:rPr>
+      </w:pPr>
+      <w:r>
+        <w:rPr>
+          <w:rFonts w:hint="default"/>
+        </w:rPr>
+        <w:t>H</w:t>
+      </w:r>
+      <w:r>
+        <w:rPr>
+          <w:rFonts w:hint="eastAsia"/>
+        </w:rPr>
+        <w:t>ashMap允许将null作为一个entry的key或者value，而Hashtable不允许。</w:t>
+      </w:r>
+    </w:p>
+    <w:p>
+      <w:pPr>
+        <w:rPr>
+          <w:rFonts w:hint="default"/>
+        </w:rPr>
+      </w:pPr>
+      <w:r>
+        <w:rPr>
+          <w:rFonts w:hint="eastAsia"/>
+        </w:rPr>
+        <w:t>HashMap是非synchronized，而Hashtable是synchronized，这意味着Hashtable是线程安全的</w:t>
+      </w:r>
+      <w:r>
+        <w:rPr>
+          <w:rFonts w:hint="default"/>
+        </w:rPr>
+        <w:t>。</w:t>
+      </w:r>
+    </w:p>
+    <w:p>
+      <w:pPr>
+        <w:rPr>
+          <w:rFonts w:hint="eastAsia"/>
+        </w:rPr>
+      </w:pPr>
+      <w:r>
+        <w:rPr>
+          <w:rFonts w:hint="eastAsia"/>
+        </w:rPr>
+        <w:t>HashMap的迭代器(Iterator)是fail-fast迭代器，而Hashtable的enumerator迭代器不是fail-fast的。</w:t>
+      </w:r>
+      <w:r>
+        <w:rPr>
+          <w:rFonts w:hint="default"/>
+        </w:rPr>
+        <w:t>（如果在使用迭代器的过程中有其他线程修改了map，那么将抛出ConcurrentModificationException，这就是所谓fail-fast策略。）</w:t>
+      </w:r>
+    </w:p>
+    <w:p>
+      <w:pPr>
+        <w:rPr>
+          <w:rFonts w:hint="eastAsia"/>
+        </w:rPr>
+      </w:pPr>
+      <w:r>
+        <w:rPr>
+          <w:rFonts w:hint="eastAsia"/>
+        </w:rPr>
+        <w:t xml:space="preserve">HashMap把Hashtable的contains方法去掉了，改成containsvalue和containsKey。因为contains方法容易让人引起误解。 </w:t>
+      </w:r>
+    </w:p>
+    <w:p>
+      <w:pPr>
+        <w:rPr>
+          <w:rFonts w:hint="eastAsia"/>
+        </w:rPr>
+      </w:pPr>
+      <w:r>
+        <w:rPr>
+          <w:rFonts w:hint="eastAsia"/>
+        </w:rPr>
+        <w:t>Hashtable</w:t>
+      </w:r>
+      <w:r>
+        <w:rPr>
+          <w:rFonts w:hint="default"/>
+        </w:rPr>
+        <w:t>中</w:t>
+      </w:r>
+      <w:r>
+        <w:rPr>
+          <w:rFonts w:hint="eastAsia"/>
+        </w:rPr>
+        <w:t>数组默认大小是11，增加的方式是int newCapacity = (oldCapacity &lt;&lt; 1) + 1;。HashMap中hash数组的默认大小是16，而且一定是2的指数。</w:t>
+      </w:r>
+    </w:p>
+    <w:p>
+      <w:pPr>
+        <w:pStyle w:val="4"/>
+        <w:rPr>
+          <w:rFonts w:hint="eastAsia"/>
+        </w:rPr>
+      </w:pPr>
+      <w:r>
+        <w:rPr>
+          <w:rFonts w:hint="eastAsia"/>
+        </w:rPr>
+        <w:t>HashSet 和 HashMap 区别</w:t>
+      </w:r>
+    </w:p>
+    <w:p>
+      <w:pPr>
+        <w:rPr>
+          <w:rFonts w:hint="eastAsia"/>
+        </w:rPr>
+      </w:pPr>
+      <w:r>
+        <w:rPr>
+          <w:rFonts w:hint="eastAsia"/>
+        </w:rPr>
+        <w:t>AbstractMap&lt;K,V&gt;</w:t>
+      </w:r>
+      <w:r>
+        <w:rPr>
+          <w:rFonts w:hint="default"/>
+        </w:rPr>
+        <w:t xml:space="preserve"> &lt;--- </w:t>
+      </w:r>
+      <w:r>
+        <w:rPr>
+          <w:rFonts w:hint="eastAsia"/>
+        </w:rPr>
+        <w:t>HashMap&lt;K,V&gt;</w:t>
+      </w:r>
+    </w:p>
+    <w:p>
+      <w:pPr>
+        <w:rPr>
+          <w:rFonts w:hint="eastAsia"/>
+        </w:rPr>
+      </w:pPr>
+      <w:r>
+        <w:rPr>
+          <w:rFonts w:hint="default"/>
+        </w:rPr>
+        <w:t xml:space="preserve">AbstractCollection&lt;E&gt;&lt;---  </w:t>
+      </w:r>
+      <w:r>
+        <w:rPr>
+          <w:rFonts w:hint="eastAsia"/>
+        </w:rPr>
+        <w:t>AbstractSet&lt;E&gt;</w:t>
+      </w:r>
+      <w:r>
+        <w:rPr>
+          <w:rFonts w:hint="default"/>
+        </w:rPr>
+        <w:t xml:space="preserve"> &lt;--- </w:t>
+      </w:r>
+      <w:r>
+        <w:rPr>
+          <w:rFonts w:hint="eastAsia"/>
+        </w:rPr>
+        <w:t>HashSet&lt;E&gt;</w:t>
+      </w:r>
+    </w:p>
+    <w:p>
+      <w:pPr>
+        <w:rPr>
+          <w:rFonts w:hint="eastAsia"/>
+        </w:rPr>
+      </w:pPr>
+      <w:r>
+        <w:rPr>
+          <w:rFonts w:hint="eastAsia"/>
+        </w:rPr>
+        <w:t>HashSet底层采用的是HashMap进行实现的</w:t>
+      </w:r>
+    </w:p>
+    <w:p>
+      <w:pPr>
+        <w:pStyle w:val="4"/>
+        <w:rPr>
+          <w:rFonts w:hint="eastAsia"/>
+        </w:rPr>
+      </w:pPr>
+      <w:r>
+        <w:rPr>
+          <w:rFonts w:hint="eastAsia"/>
+        </w:rPr>
+        <w:t>HashMap 和 ConcurrentHashMap 的区别</w:t>
+      </w:r>
+    </w:p>
+    <w:p>
+      <w:pPr>
+        <w:rPr>
+          <w:rFonts w:hint="eastAsia"/>
+        </w:rPr>
+      </w:pPr>
+      <w:r>
+        <w:rPr>
+          <w:rFonts w:hint="eastAsia"/>
+        </w:rPr>
+        <w:t>ConcurrentHashMap将数据分为多个segment，默认16个（concurrency level），然后每次操作对一个segment加锁，避免多线程锁的几率，提高并发效率。</w:t>
+      </w:r>
+    </w:p>
+    <w:p>
+      <w:pPr>
+        <w:rPr>
+          <w:rFonts w:hint="eastAsia"/>
+        </w:rPr>
+      </w:pPr>
+      <w:r>
+        <w:rPr>
+          <w:rFonts w:hint="eastAsia"/>
+        </w:rPr>
+        <w:t>从ConcurrentHashMap代码中可以看出，它引入了一个“分段锁”的概念，具体可以理解为把一个大的Map拆分成N个小的HashTable，根据key.hashCode()来决定把key放到哪个HashTable中。</w:t>
+      </w:r>
+    </w:p>
+    <w:p>
+      <w:pPr>
+        <w:rPr>
+          <w:rFonts w:hint="default"/>
+        </w:rPr>
+      </w:pPr>
+      <w:r>
+        <w:rPr>
+          <w:rFonts w:hint="eastAsia"/>
+        </w:rPr>
+        <w:t>在ConcurrentHashMap中，就是把Map分成了N个Segment，put和get的时候，都是现根据key.hashCode()算出放到哪个Segment中</w:t>
+      </w:r>
+      <w:r>
+        <w:rPr>
+          <w:rFonts w:hint="default"/>
+        </w:rPr>
+        <w:t>。</w:t>
+      </w:r>
+    </w:p>
+    <w:p>
+      <w:pPr>
+        <w:rPr>
+          <w:rFonts w:hint="default"/>
+        </w:rPr>
+      </w:pPr>
+      <w:r>
+        <w:rPr>
+          <w:rFonts w:hint="eastAsia"/>
+        </w:rPr>
+        <w:t>ConcurrentHashMap</w:t>
+      </w:r>
+      <w:r>
+        <w:rPr>
+          <w:rFonts w:hint="default"/>
+        </w:rPr>
+        <w:t>不允许Null键。</w:t>
+      </w:r>
+    </w:p>
+    <w:p>
+      <w:pPr>
+        <w:rPr>
+          <w:rFonts w:hint="eastAsia"/>
+        </w:rPr>
+      </w:pPr>
+    </w:p>
+    <w:p>
+      <w:pPr>
+        <w:pStyle w:val="4"/>
+        <w:rPr>
+          <w:rFonts w:hint="eastAsia"/>
+        </w:rPr>
+      </w:pPr>
+      <w:r>
+        <w:rPr>
+          <w:rFonts w:hint="eastAsia"/>
+        </w:rPr>
+        <w:t>HashMap 的工作原理及代码实现，什么时候用到红黑树</w:t>
+      </w:r>
+    </w:p>
+    <w:p>
+      <w:pPr>
+        <w:rPr>
+          <w:rFonts w:hint="default"/>
+        </w:rPr>
+      </w:pPr>
+      <w:r>
+        <w:rPr>
+          <w:rFonts w:hint="default"/>
+        </w:rPr>
+        <w:t>初始大小为16，装填因子为0.75，则扩容阈值为12。</w:t>
+      </w:r>
+    </w:p>
+    <w:p>
+      <w:pPr>
+        <w:rPr>
+          <w:rFonts w:hint="eastAsia"/>
+        </w:rPr>
+      </w:pPr>
+      <w:r>
+        <w:rPr>
+          <w:rFonts w:hint="default"/>
+        </w:rPr>
+        <w:t>当链表大小&gt;=8时，则变成红黑树；如果数组长度&lt;64，则直接扩容2倍数组，不变红黑树。</w:t>
+      </w:r>
+    </w:p>
+    <w:p>
+      <w:pPr>
+        <w:pStyle w:val="4"/>
+        <w:rPr>
+          <w:rFonts w:hint="eastAsia"/>
+        </w:rPr>
+      </w:pPr>
+      <w:r>
+        <w:rPr>
+          <w:rFonts w:hint="eastAsia"/>
+        </w:rPr>
+        <w:t>多线程情况下HashMap死循环的问题</w:t>
+      </w:r>
       <w:bookmarkStart w:id="0" w:name="_GoBack"/>
       <w:bookmarkEnd w:id="0"/>
-    </w:p>
-    <w:p>
-      <w:pPr>
-        <w:rPr>
-          <w:rFonts w:hint="eastAsia"/>
-        </w:rPr>
-      </w:pPr>
-      <w:r>
-        <w:rPr>
-          <w:rFonts w:hint="eastAsia"/>
-        </w:rPr>
-        <w:t>什么是Java序列化和反序列化，如何实现Java序列化？或者请解释Serializable 接口的作用</w:t>
-      </w:r>
-    </w:p>
-    <w:p>
-      <w:pPr>
-        <w:rPr>
-          <w:rFonts w:hint="eastAsia"/>
-        </w:rPr>
-      </w:pPr>
-    </w:p>
-    <w:p>
-      <w:pPr>
-        <w:rPr>
-          <w:rFonts w:hint="eastAsia"/>
-        </w:rPr>
-      </w:pPr>
-      <w:r>
-        <w:rPr>
-          <w:rFonts w:hint="eastAsia"/>
-        </w:rPr>
-        <w:t>Object类中常见的方法，为什么wait  notify会放在Object里边？</w:t>
-      </w:r>
-    </w:p>
-    <w:p>
-      <w:pPr>
-        <w:rPr>
-          <w:rFonts w:hint="eastAsia"/>
-        </w:rPr>
-      </w:pPr>
-    </w:p>
-    <w:p>
-      <w:pPr>
-        <w:rPr>
-          <w:rFonts w:hint="eastAsia"/>
-        </w:rPr>
-      </w:pPr>
-      <w:r>
-        <w:rPr>
-          <w:rFonts w:hint="eastAsia"/>
-        </w:rPr>
-        <w:t>Java的平台无关性如何体现出来的</w:t>
-      </w:r>
-    </w:p>
-    <w:p>
-      <w:pPr>
-        <w:rPr>
-          <w:rFonts w:hint="eastAsia"/>
-        </w:rPr>
-      </w:pPr>
-    </w:p>
-    <w:p>
-      <w:pPr>
-        <w:rPr>
-          <w:rFonts w:hint="eastAsia"/>
-        </w:rPr>
-      </w:pPr>
-      <w:r>
-        <w:rPr>
-          <w:rFonts w:hint="eastAsia"/>
-        </w:rPr>
-        <w:t>JDK和JRE的区别</w:t>
-      </w:r>
-    </w:p>
-    <w:p>
-      <w:pPr>
-        <w:rPr>
-          <w:rFonts w:hint="eastAsia"/>
-        </w:rPr>
-      </w:pPr>
-    </w:p>
-    <w:p>
-      <w:pPr>
-        <w:rPr>
-          <w:rFonts w:hint="eastAsia"/>
-        </w:rPr>
-      </w:pPr>
-      <w:r>
-        <w:rPr>
-          <w:rFonts w:hint="eastAsia"/>
-        </w:rPr>
-        <w:t>Java 8有哪些新特性</w:t>
-      </w:r>
-    </w:p>
-    <w:p>
-      <w:pPr>
-        <w:rPr>
-          <w:rFonts w:hint="eastAsia"/>
-        </w:rPr>
-      </w:pPr>
-    </w:p>
-    <w:p>
-      <w:pPr>
-        <w:rPr>
-          <w:rFonts w:hint="eastAsia"/>
-        </w:rPr>
-      </w:pPr>
-      <w:r>
-        <w:rPr>
-          <w:rFonts w:hint="eastAsia"/>
-        </w:rPr>
-        <w:t>1.2、Java常见集合</w:t>
-      </w:r>
-    </w:p>
-    <w:p>
-      <w:pPr>
-        <w:rPr>
-          <w:rFonts w:hint="eastAsia"/>
-        </w:rPr>
-      </w:pPr>
-      <w:r>
-        <w:rPr>
-          <w:rFonts w:hint="eastAsia"/>
-        </w:rPr>
-        <w:t>List 和 Set 区别</w:t>
-      </w:r>
-    </w:p>
-    <w:p>
-      <w:pPr>
-        <w:rPr>
-          <w:rFonts w:hint="eastAsia"/>
-        </w:rPr>
-      </w:pPr>
-    </w:p>
-    <w:p>
-      <w:pPr>
-        <w:rPr>
-          <w:rFonts w:hint="eastAsia"/>
-        </w:rPr>
-      </w:pPr>
-      <w:r>
-        <w:rPr>
-          <w:rFonts w:hint="eastAsia"/>
-        </w:rPr>
-        <w:t>Set和hashCode以及equals方法的联系</w:t>
-      </w:r>
-    </w:p>
-    <w:p>
-      <w:pPr>
-        <w:rPr>
-          <w:rFonts w:hint="eastAsia"/>
-        </w:rPr>
-      </w:pPr>
-    </w:p>
-    <w:p>
-      <w:pPr>
-        <w:rPr>
-          <w:rFonts w:hint="eastAsia"/>
-        </w:rPr>
-      </w:pPr>
-      <w:r>
-        <w:rPr>
-          <w:rFonts w:hint="eastAsia"/>
-        </w:rPr>
-        <w:t>List 和 Map 区别</w:t>
-      </w:r>
-    </w:p>
-    <w:p>
-      <w:pPr>
-        <w:rPr>
-          <w:rFonts w:hint="eastAsia"/>
-        </w:rPr>
-      </w:pPr>
-    </w:p>
-    <w:p>
-      <w:pPr>
-        <w:rPr>
-          <w:rFonts w:hint="eastAsia"/>
-        </w:rPr>
-      </w:pPr>
-      <w:r>
-        <w:rPr>
-          <w:rFonts w:hint="eastAsia"/>
-        </w:rPr>
-        <w:t>Arraylist 与 LinkedList 区别</w:t>
-      </w:r>
-    </w:p>
-    <w:p>
-      <w:pPr>
-        <w:rPr>
-          <w:rFonts w:hint="eastAsia"/>
-        </w:rPr>
-      </w:pPr>
-    </w:p>
-    <w:p>
-      <w:pPr>
-        <w:rPr>
-          <w:rFonts w:hint="eastAsia"/>
-        </w:rPr>
-      </w:pPr>
-      <w:r>
-        <w:rPr>
-          <w:rFonts w:hint="eastAsia"/>
-        </w:rPr>
-        <w:t>ArrayList 与 Vector 区别</w:t>
-      </w:r>
-    </w:p>
-    <w:p>
-      <w:pPr>
-        <w:rPr>
-          <w:rFonts w:hint="eastAsia"/>
-        </w:rPr>
-      </w:pPr>
-    </w:p>
-    <w:p>
-      <w:pPr>
-        <w:rPr>
-          <w:rFonts w:hint="eastAsia"/>
-        </w:rPr>
-      </w:pPr>
-      <w:r>
-        <w:rPr>
-          <w:rFonts w:hint="eastAsia"/>
-        </w:rPr>
-        <w:t>HashMap 和 Hashtable 的区别</w:t>
-      </w:r>
-    </w:p>
-    <w:p>
-      <w:pPr>
-        <w:rPr>
-          <w:rFonts w:hint="eastAsia"/>
-        </w:rPr>
-      </w:pPr>
-    </w:p>
-    <w:p>
-      <w:pPr>
-        <w:rPr>
-          <w:rFonts w:hint="eastAsia"/>
-        </w:rPr>
-      </w:pPr>
-      <w:r>
-        <w:rPr>
-          <w:rFonts w:hint="eastAsia"/>
-        </w:rPr>
-        <w:t>HashSet 和 HashMap 区别</w:t>
-      </w:r>
-    </w:p>
-    <w:p>
-      <w:pPr>
-        <w:rPr>
-          <w:rFonts w:hint="eastAsia"/>
-        </w:rPr>
-      </w:pPr>
-    </w:p>
-    <w:p>
-      <w:pPr>
-        <w:rPr>
-          <w:rFonts w:hint="eastAsia"/>
-        </w:rPr>
-      </w:pPr>
-      <w:r>
-        <w:rPr>
-          <w:rFonts w:hint="eastAsia"/>
-        </w:rPr>
-        <w:t>HashMap 和 ConcurrentHashMap 的区别</w:t>
-      </w:r>
-    </w:p>
-    <w:p>
-      <w:pPr>
-        <w:rPr>
-          <w:rFonts w:hint="eastAsia"/>
-        </w:rPr>
-      </w:pPr>
-    </w:p>
-    <w:p>
-      <w:pPr>
-        <w:rPr>
-          <w:rFonts w:hint="eastAsia"/>
-        </w:rPr>
-      </w:pPr>
-      <w:r>
-        <w:rPr>
-          <w:rFonts w:hint="eastAsia"/>
-        </w:rPr>
-        <w:t>HashMap 的工作原理及代码实现，什么时候用到红黑树</w:t>
-      </w:r>
-    </w:p>
-    <w:p>
-      <w:pPr>
-        <w:rPr>
-          <w:rFonts w:hint="eastAsia"/>
-        </w:rPr>
-      </w:pPr>
-    </w:p>
-    <w:p>
-      <w:pPr>
-        <w:rPr>
-          <w:rFonts w:hint="eastAsia"/>
-        </w:rPr>
-      </w:pPr>
-      <w:r>
-        <w:rPr>
-          <w:rFonts w:hint="eastAsia"/>
-        </w:rPr>
-        <w:t>多线程情况下HashMap死循环的问题</w:t>
-      </w:r>
     </w:p>
     <w:p>
       <w:pPr>
